--- a/exercises/ex3/פתרונות לחלק המעשי.docx
+++ b/exercises/ex3/פתרונות לחלק המעשי.docx
@@ -536,10 +536,10 @@
       <w:pPr>
         <w:pStyle w:val="ListParagraph"/>
         <w:spacing w:line="360" w:lineRule="auto"/>
-        <w:ind w:left="1440" w:hanging="1628"/>
+        <w:ind w:left="1440" w:hanging="1345"/>
         <w:jc w:val="both"/>
         <w:rPr>
-          <w:rFonts w:ascii="David" w:eastAsiaTheme="minorEastAsia" w:hAnsi="David" w:cs="David"/>
+          <w:rFonts w:ascii="David" w:eastAsiaTheme="minorEastAsia" w:hAnsi="David" w:cs="David" w:hint="cs"/>
           <w:sz w:val="24"/>
           <w:szCs w:val="24"/>
           <w:rtl/>
@@ -550,10 +550,10 @@
           <w:noProof/>
         </w:rPr>
         <w:drawing>
-          <wp:inline distT="0" distB="0" distL="0" distR="0" wp14:anchorId="672779B6" wp14:editId="4C032B42">
-            <wp:extent cx="6128532" cy="2687429"/>
-            <wp:effectExtent l="0" t="0" r="5715" b="0"/>
-            <wp:docPr id="13" name="Picture 13" descr="Diagram, bubble chart&#10;&#10;Description automatically generated"/>
+          <wp:inline distT="0" distB="0" distL="0" distR="0" wp14:anchorId="49F32677" wp14:editId="49FA7C01">
+            <wp:extent cx="6195448" cy="2716772"/>
+            <wp:effectExtent l="0" t="0" r="0" b="7620"/>
+            <wp:docPr id="1" name="Picture 1" descr="Chart, diagram&#10;&#10;Description automatically generated"/>
             <wp:cNvGraphicFramePr>
               <a:graphicFrameLocks xmlns:a="http://schemas.openxmlformats.org/drawingml/2006/main" noChangeAspect="1"/>
             </wp:cNvGraphicFramePr>
@@ -561,7 +561,7 @@
               <a:graphicData uri="http://schemas.openxmlformats.org/drawingml/2006/picture">
                 <pic:pic xmlns:pic="http://schemas.openxmlformats.org/drawingml/2006/picture">
                   <pic:nvPicPr>
-                    <pic:cNvPr id="13" name="Picture 13" descr="Diagram, bubble chart&#10;&#10;Description automatically generated"/>
+                    <pic:cNvPr id="1" name="Picture 1" descr="Chart, diagram&#10;&#10;Description automatically generated"/>
                     <pic:cNvPicPr>
                       <a:picLocks noChangeAspect="1" noChangeArrowheads="1"/>
                     </pic:cNvPicPr>
@@ -582,7 +582,7 @@
                   <pic:spPr bwMode="auto">
                     <a:xfrm>
                       <a:off x="0" y="0"/>
-                      <a:ext cx="6141565" cy="2693144"/>
+                      <a:ext cx="6197820" cy="2717812"/>
                     </a:xfrm>
                     <a:prstGeom prst="rect">
                       <a:avLst/>
@@ -910,7 +910,7 @@
       <w:pPr>
         <w:pStyle w:val="ListParagraph"/>
         <w:spacing w:line="360" w:lineRule="auto"/>
-        <w:ind w:left="1440" w:hanging="1345"/>
+        <w:ind w:left="1440" w:hanging="1486"/>
         <w:jc w:val="center"/>
         <w:rPr>
           <w:rFonts w:ascii="David" w:eastAsiaTheme="minorEastAsia" w:hAnsi="David" w:cs="David"/>
@@ -925,10 +925,10 @@
           <w:noProof/>
         </w:rPr>
         <w:drawing>
-          <wp:inline distT="0" distB="0" distL="0" distR="0" wp14:anchorId="65D32B55" wp14:editId="12D1C5F0">
-            <wp:extent cx="5928658" cy="2367915"/>
-            <wp:effectExtent l="0" t="0" r="0" b="0"/>
-            <wp:docPr id="14" name="Picture 14"/>
+          <wp:inline distT="0" distB="0" distL="0" distR="0" wp14:anchorId="7757168E" wp14:editId="48B81FAD">
+            <wp:extent cx="6034551" cy="2410210"/>
+            <wp:effectExtent l="0" t="0" r="4445" b="9525"/>
+            <wp:docPr id="2" name="Picture 2" descr="Chart, scatter chart&#10;&#10;Description automatically generated"/>
             <wp:cNvGraphicFramePr>
               <a:graphicFrameLocks xmlns:a="http://schemas.openxmlformats.org/drawingml/2006/main" noChangeAspect="1"/>
             </wp:cNvGraphicFramePr>
@@ -936,7 +936,7 @@
               <a:graphicData uri="http://schemas.openxmlformats.org/drawingml/2006/picture">
                 <pic:pic xmlns:pic="http://schemas.openxmlformats.org/drawingml/2006/picture">
                   <pic:nvPicPr>
-                    <pic:cNvPr id="0" name="Picture 14"/>
+                    <pic:cNvPr id="2" name="Picture 2" descr="Chart, scatter chart&#10;&#10;Description automatically generated"/>
                     <pic:cNvPicPr>
                       <a:picLocks noChangeAspect="1" noChangeArrowheads="1"/>
                     </pic:cNvPicPr>
@@ -957,7 +957,7 @@
                   <pic:spPr bwMode="auto">
                     <a:xfrm>
                       <a:off x="0" y="0"/>
-                      <a:ext cx="5953296" cy="2377756"/>
+                      <a:ext cx="6052172" cy="2417248"/>
                     </a:xfrm>
                     <a:prstGeom prst="rect">
                       <a:avLst/>
@@ -1092,29 +1092,7 @@
           <w:rtl/>
           <w:lang w:val="en-GB"/>
         </w:rPr>
-        <w:t xml:space="preserve"> (הצדקה לך ניתן לראות גם בצפיפות </w:t>
-      </w:r>
-      <w:proofErr w:type="spellStart"/>
-      <w:r>
-        <w:rPr>
-          <w:rFonts w:ascii="David" w:eastAsiaTheme="minorEastAsia" w:hAnsi="David" w:cs="David" w:hint="cs"/>
-          <w:sz w:val="24"/>
-          <w:szCs w:val="24"/>
-          <w:rtl/>
-          <w:lang w:val="en-GB"/>
-        </w:rPr>
-        <w:t>הדאטא</w:t>
-      </w:r>
-      <w:proofErr w:type="spellEnd"/>
-      <w:r>
-        <w:rPr>
-          <w:rFonts w:ascii="David" w:eastAsiaTheme="minorEastAsia" w:hAnsi="David" w:cs="David" w:hint="cs"/>
-          <w:sz w:val="24"/>
-          <w:szCs w:val="24"/>
-          <w:rtl/>
-          <w:lang w:val="en-GB"/>
-        </w:rPr>
-        <w:t>). לכן, הנ"ל מתקשה לחזות את המידע ומצוא מטריצות שונות מתאימות לכל מחלקה (בניגוד למקרה הקודם, שההפרדה הקלה אפשרה בחירת שונות שהטיבה עם הפרדיקציה). זאת מנגד לפעולת ה-</w:t>
+        <w:t xml:space="preserve"> (הצדקה לך ניתן לראות גם בצפיפות הדאטא). לכן, הנ"ל מתקשה לחזות את המידע ומצוא מטריצות שונות מתאימות לכל מחלקה (בניגוד למקרה הקודם, שההפרדה הקלה אפשרה בחירת שונות שהטיבה עם הפרדיקציה). זאת מנגד לפעולת ה-</w:t>
       </w:r>
       <m:oMath>
         <m:r>
@@ -1183,7 +1161,7 @@
         <w:ind w:left="1440" w:hanging="1345"/>
         <w:jc w:val="both"/>
         <w:rPr>
-          <w:rFonts w:ascii="David" w:eastAsiaTheme="minorEastAsia" w:hAnsi="David" w:cs="David" w:hint="cs"/>
+          <w:rFonts w:ascii="David" w:eastAsiaTheme="minorEastAsia" w:hAnsi="David" w:cs="David"/>
           <w:i/>
           <w:sz w:val="24"/>
           <w:szCs w:val="24"/>
